--- a/increment_develop_model_peter_klembczyk.docx
+++ b/increment_develop_model_peter_klembczyk.docx
@@ -3,6 +3,19 @@
 <w:document xmlns:wpc="http://schemas.microsoft.com/office/word/2010/wordprocessingCanvas" xmlns:cx="http://schemas.microsoft.com/office/drawing/2014/chartex" xmlns:cx1="http://schemas.microsoft.com/office/drawing/2015/9/8/chartex" xmlns:cx2="http://schemas.microsoft.com/office/drawing/2015/10/21/chartex" xmlns:cx3="http://schemas.microsoft.com/office/drawing/2016/5/9/chartex" xmlns:cx4="http://schemas.microsoft.com/office/drawing/2016/5/10/chartex" xmlns:cx5="http://schemas.microsoft.com/office/drawing/2016/5/11/chartex" xmlns:cx6="http://schemas.microsoft.com/office/drawing/2016/5/12/chartex" xmlns:cx7="http://schemas.microsoft.com/office/drawing/2016/5/13/chartex" xmlns:cx8="http://schemas.microsoft.com/office/drawing/2016/5/14/chartex" xmlns:mc="http://schemas.openxmlformats.org/markup-compatibility/2006" xmlns:aink="http://schemas.microsoft.com/office/drawing/2016/ink" xmlns:am3d="http://schemas.microsoft.com/office/drawing/2017/model3d" xmlns:o="urn:schemas-microsoft-com:office:office" xmlns:r="http://schemas.openxmlformats.org/officeDocument/2006/relationships" xmlns:m="http://schemas.openxmlformats.org/officeDocument/2006/math" xmlns:v="urn:schemas-microsoft-com:vml" xmlns:wp14="http://schemas.microsoft.com/office/word/2010/wordprocessingDrawing" xmlns:wp="http://schemas.openxmlformats.org/drawingml/2006/wordprocessingDrawing" xmlns:w10="urn:schemas-microsoft-com:office:word" xmlns:w="http://schemas.openxmlformats.org/wordprocessingml/2006/main" xmlns:w14="http://schemas.microsoft.com/office/word/2010/wordml" xmlns:w15="http://schemas.microsoft.com/office/word/2012/wordml" xmlns:w16cex="http://schemas.microsoft.com/office/word/2018/wordml/cex" xmlns:w16cid="http://schemas.microsoft.com/office/word/2016/wordml/cid" xmlns:w16="http://schemas.microsoft.com/office/word/2018/wordml" xmlns:w16se="http://schemas.microsoft.com/office/word/2015/wordml/symex" xmlns:wpg="http://schemas.microsoft.com/office/word/2010/wordprocessingGroup" xmlns:wpi="http://schemas.microsoft.com/office/word/2010/wordprocessingInk" xmlns:wne="http://schemas.microsoft.com/office/word/2006/wordml" xmlns:wps="http://schemas.microsoft.com/office/word/2010/wordprocessingShape" mc:Ignorable="w14 w15 w16se w16cid w16 w16cex wp14">
   <w:body>
     <w:p>
+      <w:pPr>
+        <w:rPr>
+          <w:color w:val="FF0000"/>
+        </w:rPr>
+      </w:pPr>
+      <w:r>
+        <w:rPr>
+          <w:color w:val="FF0000"/>
+        </w:rPr>
+        <w:t>Daniel’s edits in red</w:t>
+      </w:r>
+    </w:p>
+    <w:p>
       <w:r>
         <w:t>Peter Klembczyk</w:t>
       </w:r>
@@ -14,15 +27,15 @@
     </w:p>
     <w:p>
       <w:r>
-        <w:t>Incremental Development</w:t>
-      </w:r>
-      <w:r>
-        <w:t xml:space="preserve"> Process model diagram</w:t>
+        <w:t>Incremental Development Process model diagram</w:t>
       </w:r>
     </w:p>
     <w:p/>
     <w:p>
       <w:r>
+        <w:rPr>
+          <w:noProof/>
+        </w:rPr>
         <w:drawing>
           <wp:inline distT="0" distB="0" distL="0" distR="0" wp14:anchorId="4F019448" wp14:editId="0D405311">
             <wp:extent cx="5943600" cy="664210"/>
@@ -247,6 +260,22 @@
       </w:pPr>
       <w:r>
         <w:t>Adjust and fix functions based on feedback from beta</w:t>
+      </w:r>
+    </w:p>
+    <w:p>
+      <w:pPr>
+        <w:pStyle w:val="ListParagraph"/>
+        <w:numPr>
+          <w:ilvl w:val="1"/>
+          <w:numId w:val="3"/>
+        </w:numPr>
+        <w:jc w:val="both"/>
+      </w:pPr>
+      <w:r>
+        <w:rPr>
+          <w:color w:val="FF0000"/>
+        </w:rPr>
+        <w:t>Also check for user access adjustments, making sure that everyone that needs access has it</w:t>
       </w:r>
     </w:p>
     <w:p>
